--- a/需求分析与项目规划.docx
+++ b/需求分析与项目规划.docx
@@ -605,13 +605,116 @@
         <w:t xml:space="preserve"> </w:t>
       </w:r>
     </w:p>
+    <w:p/>
     <w:p>
       <w:r>
-        <w:t xml:space="preserve"> </w:t>
+        <w:rPr>
+          <w:rFonts w:hint="eastAsia"/>
+          <w:b/>
+          <w:color w:val="7030A0"/>
+        </w:rPr>
+        <w:t>已知bug</w:t>
+      </w:r>
+      <w:r>
+        <w:rPr>
+          <w:rFonts w:hint="eastAsia"/>
+        </w:rPr>
+        <w:t>：</w:t>
       </w:r>
     </w:p>
     <w:p>
-      <w:r>
+      <w:pPr>
+        <w:ind w:firstLine="420"/>
+        <w:rPr>
+          <w:color w:val="7030A0"/>
+        </w:rPr>
+      </w:pPr>
+      <w:r>
+        <w:rPr>
+          <w:rFonts w:hint="eastAsia"/>
+          <w:color w:val="7030A0"/>
+        </w:rPr>
+        <w:t>插入重复的学号时，会引起异常，导致程序崩溃</w:t>
+      </w:r>
+    </w:p>
+    <w:p>
+      <w:pPr>
+        <w:ind w:firstLine="420"/>
+        <w:rPr>
+          <w:color w:val="7030A0"/>
+        </w:rPr>
+      </w:pPr>
+      <w:r>
+        <w:rPr>
+          <w:rFonts w:hint="eastAsia"/>
+          <w:color w:val="7030A0"/>
+        </w:rPr>
+        <w:t>点击获取验证码时，会丢失所有</w:t>
+      </w:r>
+      <w:r>
+        <w:rPr>
+          <w:rFonts w:hint="eastAsia"/>
+          <w:color w:val="7030A0"/>
+        </w:rPr>
+        <w:t>已输入</w:t>
+      </w:r>
+      <w:r>
+        <w:rPr>
+          <w:rFonts w:hint="eastAsia"/>
+          <w:color w:val="7030A0"/>
+        </w:rPr>
+        <w:t>的数据</w:t>
+      </w:r>
+      <w:r>
+        <w:rPr>
+          <w:rFonts w:hint="eastAsia"/>
+          <w:color w:val="7030A0"/>
+        </w:rPr>
+        <w:t>(采用ajax</w:t>
+      </w:r>
+      <w:r>
+        <w:rPr>
+          <w:color w:val="7030A0"/>
+        </w:rPr>
+        <w:t>)</w:t>
+      </w:r>
+    </w:p>
+    <w:p>
+      <w:pPr>
+        <w:ind w:left="420" w:firstLine="420"/>
+        <w:rPr>
+          <w:rFonts w:hint="eastAsia"/>
+          <w:color w:val="7030A0"/>
+        </w:rPr>
+      </w:pPr>
+      <w:hyperlink r:id="rId6" w:history="1">
+        <w:r>
+          <w:rPr>
+            <w:rStyle w:val="a4"/>
+          </w:rPr>
+          <w:t>https://blog.csdn.net/xhy1818xx/article/details/78343897?locationNum=9</w:t>
+        </w:r>
+      </w:hyperlink>
+    </w:p>
+    <w:p>
+      <w:pPr>
+        <w:rPr>
+          <w:color w:val="7030A0"/>
+        </w:rPr>
+      </w:pPr>
+    </w:p>
+    <w:p>
+      <w:pPr>
+        <w:rPr>
+          <w:rFonts w:hint="eastAsia"/>
+        </w:rPr>
+      </w:pPr>
+      <w:bookmarkStart w:id="0" w:name="_GoBack"/>
+      <w:bookmarkEnd w:id="0"/>
+    </w:p>
+    <w:p>
+      <w:r>
+        <w:lastRenderedPageBreak/>
         <w:t>---------升级---------</w:t>
       </w:r>
       <w:r>
@@ -680,28 +783,23 @@
       <w:pPr>
         <w:jc w:val="center"/>
         <w:rPr>
+          <w:rFonts w:asciiTheme="majorEastAsia" w:eastAsiaTheme="majorEastAsia" w:hAnsiTheme="majorEastAsia"/>
+          <w:b/>
+          <w:sz w:val="28"/>
+          <w:szCs w:val="28"/>
+        </w:rPr>
+      </w:pPr>
+      <w:r>
+        <w:rPr>
           <w:rFonts w:asciiTheme="majorEastAsia" w:eastAsiaTheme="majorEastAsia" w:hAnsiTheme="majorEastAsia" w:hint="eastAsia"/>
           <w:b/>
           <w:sz w:val="28"/>
           <w:szCs w:val="28"/>
         </w:rPr>
-      </w:pPr>
-      <w:r>
-        <w:rPr>
-          <w:rFonts w:asciiTheme="majorEastAsia" w:eastAsiaTheme="majorEastAsia" w:hAnsiTheme="majorEastAsia" w:hint="eastAsia"/>
-          <w:b/>
-          <w:sz w:val="28"/>
-          <w:szCs w:val="28"/>
-        </w:rPr>
         <w:t>数据库设计</w:t>
       </w:r>
     </w:p>
     <w:p>
-      <w:pPr>
-        <w:rPr>
-          <w:rFonts w:hint="eastAsia"/>
-        </w:rPr>
-      </w:pPr>
       <w:proofErr w:type="gramStart"/>
       <w:r>
         <w:rPr>
@@ -1001,9 +1099,6 @@
           <w:p>
             <w:pPr>
               <w:jc w:val="center"/>
-              <w:rPr>
-                <w:rFonts w:hint="eastAsia"/>
-              </w:rPr>
             </w:pPr>
             <w:r>
               <w:rPr>
@@ -1104,9 +1199,6 @@
           <w:p>
             <w:pPr>
               <w:jc w:val="center"/>
-              <w:rPr>
-                <w:rFonts w:hint="eastAsia"/>
-              </w:rPr>
             </w:pPr>
             <w:proofErr w:type="gramStart"/>
             <w:r>
@@ -1277,9 +1369,6 @@
           <w:p>
             <w:pPr>
               <w:jc w:val="center"/>
-              <w:rPr>
-                <w:rFonts w:hint="eastAsia"/>
-              </w:rPr>
             </w:pPr>
           </w:p>
         </w:tc>
@@ -1491,9 +1580,6 @@
     <w:p>
       <w:pPr>
         <w:jc w:val="center"/>
-        <w:rPr>
-          <w:rFonts w:hint="eastAsia"/>
-        </w:rPr>
       </w:pPr>
     </w:p>
     <w:tbl>
@@ -1514,9 +1600,6 @@
           <w:p>
             <w:pPr>
               <w:jc w:val="center"/>
-              <w:rPr>
-                <w:rFonts w:hint="eastAsia"/>
-              </w:rPr>
             </w:pPr>
             <w:r>
               <w:rPr>
@@ -1550,9 +1633,6 @@
           <w:p>
             <w:pPr>
               <w:jc w:val="center"/>
-              <w:rPr>
-                <w:rFonts w:hint="eastAsia"/>
-              </w:rPr>
             </w:pPr>
             <w:r>
               <w:rPr>
@@ -1569,19 +1649,32 @@
           <w:p>
             <w:pPr>
               <w:jc w:val="center"/>
+            </w:pPr>
+            <w:proofErr w:type="spellStart"/>
+            <w:r>
+              <w:t>bbb</w:t>
+            </w:r>
+            <w:proofErr w:type="spellEnd"/>
+          </w:p>
+        </w:tc>
+      </w:tr>
+      <w:tr>
+        <w:tc>
+          <w:tcPr>
+            <w:tcW w:w="1659" w:type="dxa"/>
+          </w:tcPr>
+          <w:p>
+            <w:pPr>
+              <w:jc w:val="center"/>
+            </w:pPr>
+            <w:r>
               <w:rPr>
                 <w:rFonts w:hint="eastAsia"/>
               </w:rPr>
-            </w:pPr>
-            <w:proofErr w:type="spellStart"/>
-            <w:r>
-              <w:t>bbb</w:t>
-            </w:r>
-            <w:proofErr w:type="spellEnd"/>
-          </w:p>
-        </w:tc>
-      </w:tr>
-      <w:tr>
+              <w:t>附加项3</w:t>
+            </w:r>
+          </w:p>
+        </w:tc>
         <w:tc>
           <w:tcPr>
             <w:tcW w:w="1659" w:type="dxa"/>
@@ -1589,34 +1682,6 @@
           <w:p>
             <w:pPr>
               <w:jc w:val="center"/>
-              <w:rPr>
-                <w:rFonts w:hint="eastAsia"/>
-              </w:rPr>
-            </w:pPr>
-            <w:r>
-              <w:rPr>
-                <w:rFonts w:hint="eastAsia"/>
-              </w:rPr>
-              <w:t>附加项</w:t>
-            </w:r>
-            <w:r>
-              <w:rPr>
-                <w:rFonts w:hint="eastAsia"/>
-              </w:rPr>
-              <w:t>3</w:t>
-            </w:r>
-          </w:p>
-        </w:tc>
-        <w:tc>
-          <w:tcPr>
-            <w:tcW w:w="1659" w:type="dxa"/>
-          </w:tcPr>
-          <w:p>
-            <w:pPr>
-              <w:jc w:val="center"/>
-              <w:rPr>
-                <w:rFonts w:hint="eastAsia"/>
-              </w:rPr>
             </w:pPr>
             <w:r>
               <w:rPr>
@@ -1638,21 +1703,12 @@
           <w:p>
             <w:pPr>
               <w:jc w:val="center"/>
+            </w:pPr>
+            <w:r>
               <w:rPr>
                 <w:rFonts w:hint="eastAsia"/>
               </w:rPr>
-            </w:pPr>
-            <w:r>
-              <w:rPr>
-                <w:rFonts w:hint="eastAsia"/>
-              </w:rPr>
-              <w:t>附加项</w:t>
-            </w:r>
-            <w:r>
-              <w:rPr>
-                <w:rFonts w:hint="eastAsia"/>
-              </w:rPr>
-              <w:t>4</w:t>
+              <w:t>附加项4</w:t>
             </w:r>
           </w:p>
         </w:tc>
@@ -1663,9 +1719,6 @@
           <w:p>
             <w:pPr>
               <w:jc w:val="center"/>
-              <w:rPr>
-                <w:rFonts w:hint="eastAsia"/>
-              </w:rPr>
             </w:pPr>
             <w:proofErr w:type="spellStart"/>
             <w:r>
@@ -1685,9 +1738,6 @@
     <w:p>
       <w:pPr>
         <w:jc w:val="center"/>
-        <w:rPr>
-          <w:rFonts w:hint="eastAsia"/>
-        </w:rPr>
       </w:pPr>
     </w:p>
     <w:p>
@@ -1782,9 +1832,6 @@
     <w:p>
       <w:pPr>
         <w:jc w:val="center"/>
-        <w:rPr>
-          <w:rFonts w:hint="eastAsia"/>
-        </w:rPr>
       </w:pPr>
     </w:p>
     <w:tbl>
@@ -1805,9 +1852,6 @@
           <w:p>
             <w:pPr>
               <w:jc w:val="center"/>
-              <w:rPr>
-                <w:rFonts w:hint="eastAsia"/>
-              </w:rPr>
             </w:pPr>
             <w:r>
               <w:rPr>
@@ -1841,9 +1885,6 @@
           <w:p>
             <w:pPr>
               <w:jc w:val="center"/>
-              <w:rPr>
-                <w:rFonts w:hint="eastAsia"/>
-              </w:rPr>
             </w:pPr>
             <w:r>
               <w:rPr>
@@ -1860,9 +1901,6 @@
           <w:p>
             <w:pPr>
               <w:jc w:val="center"/>
-              <w:rPr>
-                <w:rFonts w:hint="eastAsia"/>
-              </w:rPr>
             </w:pPr>
             <w:proofErr w:type="spellStart"/>
             <w:r>
@@ -1880,9 +1918,6 @@
           <w:p>
             <w:pPr>
               <w:jc w:val="center"/>
-              <w:rPr>
-                <w:rFonts w:hint="eastAsia"/>
-              </w:rPr>
             </w:pPr>
             <w:r>
               <w:rPr>
@@ -1899,9 +1934,6 @@
           <w:p>
             <w:pPr>
               <w:jc w:val="center"/>
-              <w:rPr>
-                <w:rFonts w:hint="eastAsia"/>
-              </w:rPr>
             </w:pPr>
             <w:r>
               <w:rPr>
@@ -1923,9 +1955,6 @@
           <w:p>
             <w:pPr>
               <w:jc w:val="center"/>
-              <w:rPr>
-                <w:rFonts w:hint="eastAsia"/>
-              </w:rPr>
             </w:pPr>
             <w:r>
               <w:rPr>
@@ -1942,9 +1971,6 @@
           <w:p>
             <w:pPr>
               <w:jc w:val="center"/>
-              <w:rPr>
-                <w:rFonts w:hint="eastAsia"/>
-              </w:rPr>
             </w:pPr>
             <w:proofErr w:type="spellStart"/>
             <w:r>
@@ -1962,22 +1988,8 @@
       </w:tr>
     </w:tbl>
     <w:p/>
-    <w:p>
-      <w:pPr>
-        <w:rPr>
-          <w:rFonts w:hint="eastAsia"/>
-        </w:rPr>
-      </w:pPr>
-    </w:p>
-    <w:p>
-      <w:pPr>
-        <w:rPr>
-          <w:rFonts w:hint="eastAsia"/>
-        </w:rPr>
-      </w:pPr>
-      <w:bookmarkStart w:id="0" w:name="_GoBack"/>
-      <w:bookmarkEnd w:id="0"/>
-    </w:p>
+    <w:p/>
+    <w:p/>
     <w:p/>
     <w:p>
       <w:pPr>
@@ -4248,6 +4260,39 @@
       </w:tblBorders>
     </w:tblPr>
   </w:style>
+  <w:style w:type="character" w:styleId="a4">
+    <w:name w:val="Hyperlink"/>
+    <w:basedOn w:val="a0"/>
+    <w:uiPriority w:val="99"/>
+    <w:unhideWhenUsed/>
+    <w:rsid w:val="001301CA"/>
+    <w:rPr>
+      <w:color w:val="0563C1" w:themeColor="hyperlink"/>
+      <w:u w:val="single"/>
+    </w:rPr>
+  </w:style>
+  <w:style w:type="character" w:styleId="a5">
+    <w:name w:val="Unresolved Mention"/>
+    <w:basedOn w:val="a0"/>
+    <w:uiPriority w:val="99"/>
+    <w:semiHidden/>
+    <w:unhideWhenUsed/>
+    <w:rsid w:val="001301CA"/>
+    <w:rPr>
+      <w:color w:val="605E5C"/>
+      <w:shd w:val="clear" w:color="auto" w:fill="E1DFDD"/>
+    </w:rPr>
+  </w:style>
+  <w:style w:type="paragraph" w:styleId="a6">
+    <w:name w:val="List Paragraph"/>
+    <w:basedOn w:val="a"/>
+    <w:uiPriority w:val="34"/>
+    <w:qFormat/>
+    <w:rsid w:val="009D26C2"/>
+    <w:pPr>
+      <w:ind w:firstLineChars="200" w:firstLine="420"/>
+    </w:pPr>
+  </w:style>
 </w:styles>
 </file>
 
@@ -4517,7 +4562,7 @@
 </file>
 
 <file path=customXml/itemProps1.xml><?xml version="1.0" encoding="utf-8"?>
-<ds:datastoreItem xmlns:ds="http://schemas.openxmlformats.org/officeDocument/2006/customXml" ds:itemID="{5A7B9F0E-1019-47D4-898A-9C3EF70A6487}">
+<ds:datastoreItem xmlns:ds="http://schemas.openxmlformats.org/officeDocument/2006/customXml" ds:itemID="{08D6F5CA-7C9E-4CCB-9ED7-8491DBF37499}">
   <ds:schemaRefs>
     <ds:schemaRef ds:uri="http://schemas.openxmlformats.org/officeDocument/2006/bibliography"/>
   </ds:schemaRefs>

--- a/需求分析与项目规划.docx
+++ b/需求分析与项目规划.docx
@@ -315,7 +315,83 @@
     </w:p>
     <w:p>
       <w:r>
-        <w:t>4.能够自动将数据库中的数据进行注册，</w:t>
+        <w:t xml:space="preserve">---------升级--------- </w:t>
+      </w:r>
+    </w:p>
+    <w:p>
+      <w:r>
+        <w:t xml:space="preserve">* </w:t>
+      </w:r>
+      <w:bookmarkStart w:id="0" w:name="_GoBack"/>
+      <w:bookmarkEnd w:id="0"/>
+      <w:r>
+        <w:t>4</w:t>
+      </w:r>
+      <w:r>
+        <w:t xml:space="preserve">.制作index页面（展示banner），通过index页面可以跳转到此页面 </w:t>
+      </w:r>
+    </w:p>
+    <w:p>
+      <w:pPr>
+        <w:rPr>
+          <w:b/>
+          <w:color w:val="FF0000"/>
+        </w:rPr>
+      </w:pPr>
+      <w:r>
+        <w:t>5</w:t>
+      </w:r>
+      <w:r>
+        <w:t>.发布者可以自由添加项目,</w:t>
+      </w:r>
+      <w:r>
+        <w:rPr>
+          <w:b/>
+          <w:color w:val="FF0000"/>
+        </w:rPr>
+        <w:t>数据库表的设计，动态网页</w:t>
+      </w:r>
+    </w:p>
+    <w:p>
+      <w:pPr>
+        <w:rPr>
+          <w:color w:val="FF0000"/>
+        </w:rPr>
+      </w:pPr>
+      <w:r>
+        <w:rPr>
+          <w:b/>
+          <w:color w:val="FF0000"/>
+        </w:rPr>
+        <w:tab/>
+      </w:r>
+      <w:r>
+        <w:rPr>
+          <w:rFonts w:hint="eastAsia"/>
+        </w:rPr>
+        <w:t>先</w:t>
+      </w:r>
+      <w:r>
+        <w:rPr>
+          <w:rFonts w:hint="eastAsia"/>
+        </w:rPr>
+        <w:t>实现JSP动态生成网页，再完成数据库的设计</w:t>
+      </w:r>
+    </w:p>
+    <w:p>
+      <w:pPr>
+        <w:rPr>
+          <w:rFonts w:hint="eastAsia"/>
+          <w:strike/>
+        </w:rPr>
+      </w:pPr>
+    </w:p>
+    <w:p>
+      <w:r>
+        <w:t>6</w:t>
+      </w:r>
+      <w:r>
+        <w:t>.能够自动将数据库中的数据进行注册，</w:t>
       </w:r>
       <w:r>
         <w:rPr>
@@ -599,7 +675,10 @@
     </w:p>
     <w:p>
       <w:r>
-        <w:t>5.告知学生注册结果（邮件方式或短信方式）</w:t>
+        <w:t>7</w:t>
+      </w:r>
+      <w:r>
+        <w:t>.告知学生注册结果（邮件方式或短信方式）</w:t>
       </w:r>
       <w:r>
         <w:t xml:space="preserve"> </w:t>
@@ -607,12 +686,20 @@
     </w:p>
     <w:p/>
     <w:p>
+      <w:pPr>
+        <w:rPr>
+          <w:rFonts w:hint="eastAsia"/>
+        </w:rPr>
+      </w:pPr>
+    </w:p>
+    <w:p>
       <w:r>
         <w:rPr>
           <w:rFonts w:hint="eastAsia"/>
           <w:b/>
           <w:color w:val="7030A0"/>
         </w:rPr>
+        <w:lastRenderedPageBreak/>
         <w:t>已知bug</w:t>
       </w:r>
       <w:r>
@@ -709,43 +796,6 @@
           <w:rFonts w:hint="eastAsia"/>
         </w:rPr>
       </w:pPr>
-      <w:bookmarkStart w:id="0" w:name="_GoBack"/>
-      <w:bookmarkEnd w:id="0"/>
-    </w:p>
-    <w:p>
-      <w:r>
-        <w:lastRenderedPageBreak/>
-        <w:t>---------升级---------</w:t>
-      </w:r>
-      <w:r>
-        <w:t xml:space="preserve"> </w:t>
-      </w:r>
-    </w:p>
-    <w:p>
-      <w:r>
-        <w:t>1.制作index页面（展示banner），通过index页面可以跳转到此页面</w:t>
-      </w:r>
-      <w:r>
-        <w:t xml:space="preserve"> </w:t>
-      </w:r>
-    </w:p>
-    <w:p>
-      <w:pPr>
-        <w:rPr>
-          <w:b/>
-          <w:color w:val="FF0000"/>
-        </w:rPr>
-      </w:pPr>
-      <w:r>
-        <w:t>2.发布者可以自由添加项目,</w:t>
-      </w:r>
-      <w:r>
-        <w:rPr>
-          <w:b/>
-          <w:color w:val="FF0000"/>
-        </w:rPr>
-        <w:t>数据库表的设计，动态网页</w:t>
-      </w:r>
     </w:p>
     <w:p>
       <w:pPr>
@@ -1991,6 +2041,19 @@
     <w:p/>
     <w:p/>
     <w:p/>
+    <w:p/>
+    <w:p/>
+    <w:p/>
+    <w:p/>
+    <w:p>
+      <w:pPr>
+        <w:rPr>
+          <w:rFonts w:hint="eastAsia"/>
+        </w:rPr>
+      </w:pPr>
+    </w:p>
+    <w:p/>
+    <w:p/>
     <w:p>
       <w:pPr>
         <w:jc w:val="center"/>
@@ -2008,6 +2071,7 @@
           <w:sz w:val="28"/>
           <w:szCs w:val="28"/>
         </w:rPr>
+        <w:lastRenderedPageBreak/>
         <w:t>总体架构</w:t>
       </w:r>
     </w:p>
@@ -4562,7 +4626,7 @@
 </file>
 
 <file path=customXml/itemProps1.xml><?xml version="1.0" encoding="utf-8"?>
-<ds:datastoreItem xmlns:ds="http://schemas.openxmlformats.org/officeDocument/2006/customXml" ds:itemID="{08D6F5CA-7C9E-4CCB-9ED7-8491DBF37499}">
+<ds:datastoreItem xmlns:ds="http://schemas.openxmlformats.org/officeDocument/2006/customXml" ds:itemID="{E040DD0C-C274-4C64-BC5E-A26895367E3E}">
   <ds:schemaRefs>
     <ds:schemaRef ds:uri="http://schemas.openxmlformats.org/officeDocument/2006/bibliography"/>
   </ds:schemaRefs>
